--- a/Отчёт.docx
+++ b/Отчёт.docx
@@ -1,6 +1,6 @@
 
 <file path=word/document.xml><?xml version="1.0" encoding="utf-8"?>
-<w:document xmlns:wpc="http://schemas.microsoft.com/office/word/2010/wordprocessingCanvas" xmlns:cx="http://schemas.microsoft.com/office/drawing/2014/chartex" xmlns:cx1="http://schemas.microsoft.com/office/drawing/2015/9/8/chartex" xmlns:cx2="http://schemas.microsoft.com/office/drawing/2015/10/21/chartex" xmlns:cx3="http://schemas.microsoft.com/office/drawing/2016/5/9/chartex" xmlns:cx4="http://schemas.microsoft.com/office/drawing/2016/5/10/chartex" xmlns:cx5="http://schemas.microsoft.com/office/drawing/2016/5/11/chartex" xmlns:cx6="http://schemas.microsoft.com/office/drawing/2016/5/12/chartex" xmlns:cx7="http://schemas.microsoft.com/office/drawing/2016/5/13/chartex" xmlns:cx8="http://schemas.microsoft.com/office/drawing/2016/5/14/chartex" xmlns:mc="http://schemas.openxmlformats.org/markup-compatibility/2006" xmlns:aink="http://schemas.microsoft.com/office/drawing/2016/ink" xmlns:am3d="http://schemas.microsoft.com/office/drawing/2017/model3d" xmlns:o="urn:schemas-microsoft-com:office:office" xmlns:r="http://schemas.openxmlformats.org/officeDocument/2006/relationships" xmlns:m="http://schemas.openxmlformats.org/officeDocument/2006/math" xmlns:v="urn:schemas-microsoft-com:vml" xmlns:wp14="http://schemas.microsoft.com/office/word/2010/wordprocessingDrawing" xmlns:wp="http://schemas.openxmlformats.org/drawingml/2006/wordprocessingDrawing" xmlns:w10="urn:schemas-microsoft-com:office:word" xmlns:w="http://schemas.openxmlformats.org/wordprocessingml/2006/main" xmlns:w14="http://schemas.microsoft.com/office/word/2010/wordml" xmlns:w15="http://schemas.microsoft.com/office/word/2012/wordml" xmlns:w16cex="http://schemas.microsoft.com/office/word/2018/wordml/cex" xmlns:w16cid="http://schemas.microsoft.com/office/word/2016/wordml/cid" xmlns:w16="http://schemas.microsoft.com/office/word/2018/wordml" xmlns:w16sdtdh="http://schemas.microsoft.com/office/word/2020/wordml/sdtdatahash" xmlns:w16se="http://schemas.microsoft.com/office/word/2015/wordml/symex" xmlns:wpg="http://schemas.microsoft.com/office/word/2010/wordprocessingGroup" xmlns:wpi="http://schemas.microsoft.com/office/word/2010/wordprocessingInk" xmlns:wne="http://schemas.microsoft.com/office/word/2006/wordml" xmlns:wps="http://schemas.microsoft.com/office/word/2010/wordprocessingShape" mc:Ignorable="w14 w15 w16se w16cid w16 w16cex w16sdtdh wp14">
+<w:document xmlns:wpc="http://schemas.microsoft.com/office/word/2010/wordprocessingCanvas" xmlns:cx="http://schemas.microsoft.com/office/drawing/2014/chartex" xmlns:cx1="http://schemas.microsoft.com/office/drawing/2015/9/8/chartex" xmlns:cx2="http://schemas.microsoft.com/office/drawing/2015/10/21/chartex" xmlns:cx3="http://schemas.microsoft.com/office/drawing/2016/5/9/chartex" xmlns:cx4="http://schemas.microsoft.com/office/drawing/2016/5/10/chartex" xmlns:cx5="http://schemas.microsoft.com/office/drawing/2016/5/11/chartex" xmlns:cx6="http://schemas.microsoft.com/office/drawing/2016/5/12/chartex" xmlns:cx7="http://schemas.microsoft.com/office/drawing/2016/5/13/chartex" xmlns:cx8="http://schemas.microsoft.com/office/drawing/2016/5/14/chartex" xmlns:mc="http://schemas.openxmlformats.org/markup-compatibility/2006" xmlns:aink="http://schemas.microsoft.com/office/drawing/2016/ink" xmlns:am3d="http://schemas.microsoft.com/office/drawing/2017/model3d" xmlns:o="urn:schemas-microsoft-com:office:office" xmlns:oel="http://schemas.microsoft.com/office/2019/extlst" xmlns:r="http://schemas.openxmlformats.org/officeDocument/2006/relationships" xmlns:m="http://schemas.openxmlformats.org/officeDocument/2006/math" xmlns:v="urn:schemas-microsoft-com:vml" xmlns:wp14="http://schemas.microsoft.com/office/word/2010/wordprocessingDrawing" xmlns:wp="http://schemas.openxmlformats.org/drawingml/2006/wordprocessingDrawing" xmlns:w10="urn:schemas-microsoft-com:office:word" xmlns:w="http://schemas.openxmlformats.org/wordprocessingml/2006/main" xmlns:w14="http://schemas.microsoft.com/office/word/2010/wordml" xmlns:w15="http://schemas.microsoft.com/office/word/2012/wordml" xmlns:w16cex="http://schemas.microsoft.com/office/word/2018/wordml/cex" xmlns:w16cid="http://schemas.microsoft.com/office/word/2016/wordml/cid" xmlns:w16="http://schemas.microsoft.com/office/word/2018/wordml" xmlns:w16sdtdh="http://schemas.microsoft.com/office/word/2020/wordml/sdtdatahash" xmlns:w16se="http://schemas.microsoft.com/office/word/2015/wordml/symex" xmlns:wpg="http://schemas.microsoft.com/office/word/2010/wordprocessingGroup" xmlns:wpi="http://schemas.microsoft.com/office/word/2010/wordprocessingInk" xmlns:wne="http://schemas.microsoft.com/office/word/2006/wordml" xmlns:wps="http://schemas.microsoft.com/office/word/2010/wordprocessingShape" mc:Ignorable="w14 w15 w16se w16cid w16 w16cex w16sdtdh wp14">
   <w:body>
     <w:p>
       <w:pPr>
@@ -92,11 +92,6 @@
       </w:pPr>
     </w:p>
     <w:p>
-      <w:pPr>
-        <w:rPr>
-          <w:lang w:val="en-US"/>
-        </w:rPr>
-      </w:pPr>
       <w:r>
         <w:rPr>
           <w:noProof/>
@@ -159,21 +154,10 @@
         </w:drawing>
       </w:r>
     </w:p>
-    <w:p>
-      <w:pPr>
-        <w:rPr>
-          <w:lang w:val="en-US"/>
-        </w:rPr>
-      </w:pPr>
-    </w:p>
-    <w:p>
-      <w:proofErr w:type="spellStart"/>
-      <w:r>
-        <w:t>Пуш</w:t>
-      </w:r>
-      <w:proofErr w:type="spellEnd"/>
-      <w:r>
-        <w:t xml:space="preserve"> репозитория на </w:t>
+    <w:p/>
+    <w:p>
+      <w:r>
+        <w:t xml:space="preserve">Пуш репозитория на </w:t>
       </w:r>
       <w:r>
         <w:rPr>
@@ -258,6 +242,154 @@
           <w:lang w:val="en-US"/>
         </w:rPr>
       </w:pPr>
+    </w:p>
+    <w:p>
+      <w:pPr>
+        <w:rPr>
+          <w:lang w:val="en-US"/>
+        </w:rPr>
+      </w:pPr>
+    </w:p>
+    <w:p>
+      <w:pPr>
+        <w:rPr>
+          <w:lang w:val="en-US"/>
+        </w:rPr>
+      </w:pPr>
+    </w:p>
+    <w:p>
+      <w:pPr>
+        <w:rPr>
+          <w:lang w:val="en-US"/>
+        </w:rPr>
+      </w:pPr>
+    </w:p>
+    <w:p>
+      <w:pPr>
+        <w:rPr>
+          <w:lang w:val="en-US"/>
+        </w:rPr>
+      </w:pPr>
+    </w:p>
+    <w:p>
+      <w:pPr>
+        <w:rPr>
+          <w:lang w:val="en-US"/>
+        </w:rPr>
+      </w:pPr>
+    </w:p>
+    <w:p>
+      <w:pPr>
+        <w:rPr>
+          <w:lang w:val="en-US"/>
+        </w:rPr>
+      </w:pPr>
+    </w:p>
+    <w:p>
+      <w:pPr>
+        <w:rPr>
+          <w:lang w:val="en-US"/>
+        </w:rPr>
+      </w:pPr>
+    </w:p>
+    <w:p>
+      <w:pPr>
+        <w:rPr>
+          <w:noProof/>
+        </w:rPr>
+      </w:pPr>
+      <w:r>
+        <w:rPr>
+          <w:noProof/>
+        </w:rPr>
+        <w:lastRenderedPageBreak/>
+        <w:t>Сохранение готового анализа предметной области</w:t>
+      </w:r>
+      <w:r>
+        <w:rPr>
+          <w:noProof/>
+        </w:rPr>
+        <w:t xml:space="preserve"> </w:t>
+      </w:r>
+      <w:r>
+        <w:rPr>
+          <w:noProof/>
+        </w:rPr>
+        <w:t xml:space="preserve">и загрузка на </w:t>
+      </w:r>
+      <w:r>
+        <w:rPr>
+          <w:noProof/>
+          <w:lang w:val="en-US"/>
+        </w:rPr>
+        <w:t>Git</w:t>
+      </w:r>
+      <w:r>
+        <w:rPr>
+          <w:noProof/>
+        </w:rPr>
+        <w:t xml:space="preserve"> </w:t>
+      </w:r>
+      <w:r>
+        <w:rPr>
+          <w:noProof/>
+          <w:lang w:val="en-US"/>
+        </w:rPr>
+        <w:t>Hub</w:t>
+      </w:r>
+    </w:p>
+    <w:p>
+      <w:pPr>
+        <w:rPr>
+          <w:lang w:val="en-US"/>
+        </w:rPr>
+      </w:pPr>
+      <w:r>
+        <w:rPr>
+          <w:noProof/>
+        </w:rPr>
+        <w:drawing>
+          <wp:inline distT="0" distB="0" distL="0" distR="0" wp14:anchorId="63742B3F" wp14:editId="668131CC">
+            <wp:extent cx="4199688" cy="5200650"/>
+            <wp:effectExtent l="0" t="0" r="0" b="0"/>
+            <wp:docPr id="986882288" name="Рисунок 1"/>
+            <wp:cNvGraphicFramePr>
+              <a:graphicFrameLocks xmlns:a="http://schemas.openxmlformats.org/drawingml/2006/main" noChangeAspect="1"/>
+            </wp:cNvGraphicFramePr>
+            <a:graphic xmlns:a="http://schemas.openxmlformats.org/drawingml/2006/main">
+              <a:graphicData uri="http://schemas.openxmlformats.org/drawingml/2006/picture">
+                <pic:pic xmlns:pic="http://schemas.openxmlformats.org/drawingml/2006/picture">
+                  <pic:nvPicPr>
+                    <pic:cNvPr id="986882288" name="Рисунок 1"/>
+                    <pic:cNvPicPr/>
+                  </pic:nvPicPr>
+                  <pic:blipFill>
+                    <a:blip r:embed="rId7">
+                      <a:extLst>
+                        <a:ext uri="{28A0092B-C50C-407E-A947-70E740481C1C}">
+                          <a14:useLocalDpi xmlns:a14="http://schemas.microsoft.com/office/drawing/2010/main" val="0"/>
+                        </a:ext>
+                      </a:extLst>
+                    </a:blip>
+                    <a:stretch>
+                      <a:fillRect/>
+                    </a:stretch>
+                  </pic:blipFill>
+                  <pic:spPr>
+                    <a:xfrm>
+                      <a:off x="0" y="0"/>
+                      <a:ext cx="4199688" cy="5200650"/>
+                    </a:xfrm>
+                    <a:prstGeom prst="rect">
+                      <a:avLst/>
+                    </a:prstGeom>
+                  </pic:spPr>
+                </pic:pic>
+              </a:graphicData>
+            </a:graphic>
+          </wp:inline>
+        </w:drawing>
+      </w:r>
     </w:p>
     <w:sectPr>
       <w:pgSz w:w="11906" w:h="16838"/>

--- a/Отчёт.docx
+++ b/Отчёт.docx
@@ -156,8 +156,13 @@
     </w:p>
     <w:p/>
     <w:p>
-      <w:r>
-        <w:t xml:space="preserve">Пуш репозитория на </w:t>
+      <w:proofErr w:type="spellStart"/>
+      <w:r>
+        <w:t>Пуш</w:t>
+      </w:r>
+      <w:proofErr w:type="spellEnd"/>
+      <w:r>
+        <w:t xml:space="preserve"> репозитория на </w:t>
       </w:r>
       <w:r>
         <w:rPr>
@@ -379,6 +384,87 @@
                     <a:xfrm>
                       <a:off x="0" y="0"/>
                       <a:ext cx="4199688" cy="5200650"/>
+                    </a:xfrm>
+                    <a:prstGeom prst="rect">
+                      <a:avLst/>
+                    </a:prstGeom>
+                  </pic:spPr>
+                </pic:pic>
+              </a:graphicData>
+            </a:graphic>
+          </wp:inline>
+        </w:drawing>
+      </w:r>
+    </w:p>
+    <w:p>
+      <w:pPr>
+        <w:rPr>
+          <w:lang w:val="en-US"/>
+        </w:rPr>
+      </w:pPr>
+    </w:p>
+    <w:p/>
+    <w:p/>
+    <w:p/>
+    <w:p/>
+    <w:p/>
+    <w:p/>
+    <w:p/>
+    <w:p/>
+    <w:p/>
+    <w:p/>
+    <w:p/>
+    <w:p/>
+    <w:p>
+      <w:r>
+        <w:lastRenderedPageBreak/>
+        <w:t xml:space="preserve">Готовое ТЗ и </w:t>
+      </w:r>
+      <w:proofErr w:type="spellStart"/>
+      <w:r>
+        <w:t>пуш</w:t>
+      </w:r>
+      <w:proofErr w:type="spellEnd"/>
+      <w:r>
+        <w:t xml:space="preserve"> на </w:t>
+      </w:r>
+      <w:r>
+        <w:rPr>
+          <w:lang w:val="en-US"/>
+        </w:rPr>
+        <w:t>GitHub</w:t>
+      </w:r>
+    </w:p>
+    <w:p>
+      <w:r>
+        <w:rPr>
+          <w:noProof/>
+        </w:rPr>
+        <w:drawing>
+          <wp:inline distT="0" distB="0" distL="0" distR="0" wp14:anchorId="14354863" wp14:editId="5B26A9A6">
+            <wp:extent cx="4829175" cy="3771900"/>
+            <wp:effectExtent l="0" t="0" r="9525" b="0"/>
+            <wp:docPr id="258491627" name="Рисунок 1"/>
+            <wp:cNvGraphicFramePr>
+              <a:graphicFrameLocks xmlns:a="http://schemas.openxmlformats.org/drawingml/2006/main" noChangeAspect="1"/>
+            </wp:cNvGraphicFramePr>
+            <a:graphic xmlns:a="http://schemas.openxmlformats.org/drawingml/2006/main">
+              <a:graphicData uri="http://schemas.openxmlformats.org/drawingml/2006/picture">
+                <pic:pic xmlns:pic="http://schemas.openxmlformats.org/drawingml/2006/picture">
+                  <pic:nvPicPr>
+                    <pic:cNvPr id="258491627" name=""/>
+                    <pic:cNvPicPr/>
+                  </pic:nvPicPr>
+                  <pic:blipFill>
+                    <a:blip r:embed="rId8"/>
+                    <a:stretch>
+                      <a:fillRect/>
+                    </a:stretch>
+                  </pic:blipFill>
+                  <pic:spPr>
+                    <a:xfrm>
+                      <a:off x="0" y="0"/>
+                      <a:ext cx="4829175" cy="3771900"/>
                     </a:xfrm>
                     <a:prstGeom prst="rect">
                       <a:avLst/>

--- a/Отчёт.docx
+++ b/Отчёт.docx
@@ -1,6 +1,6 @@
 
 <file path=word/document.xml><?xml version="1.0" encoding="utf-8"?>
-<w:document xmlns:wpc="http://schemas.microsoft.com/office/word/2010/wordprocessingCanvas" xmlns:cx="http://schemas.microsoft.com/office/drawing/2014/chartex" xmlns:cx1="http://schemas.microsoft.com/office/drawing/2015/9/8/chartex" xmlns:cx2="http://schemas.microsoft.com/office/drawing/2015/10/21/chartex" xmlns:cx3="http://schemas.microsoft.com/office/drawing/2016/5/9/chartex" xmlns:cx4="http://schemas.microsoft.com/office/drawing/2016/5/10/chartex" xmlns:cx5="http://schemas.microsoft.com/office/drawing/2016/5/11/chartex" xmlns:cx6="http://schemas.microsoft.com/office/drawing/2016/5/12/chartex" xmlns:cx7="http://schemas.microsoft.com/office/drawing/2016/5/13/chartex" xmlns:cx8="http://schemas.microsoft.com/office/drawing/2016/5/14/chartex" xmlns:mc="http://schemas.openxmlformats.org/markup-compatibility/2006" xmlns:aink="http://schemas.microsoft.com/office/drawing/2016/ink" xmlns:am3d="http://schemas.microsoft.com/office/drawing/2017/model3d" xmlns:o="urn:schemas-microsoft-com:office:office" xmlns:oel="http://schemas.microsoft.com/office/2019/extlst" xmlns:r="http://schemas.openxmlformats.org/officeDocument/2006/relationships" xmlns:m="http://schemas.openxmlformats.org/officeDocument/2006/math" xmlns:v="urn:schemas-microsoft-com:vml" xmlns:wp14="http://schemas.microsoft.com/office/word/2010/wordprocessingDrawing" xmlns:wp="http://schemas.openxmlformats.org/drawingml/2006/wordprocessingDrawing" xmlns:w10="urn:schemas-microsoft-com:office:word" xmlns:w="http://schemas.openxmlformats.org/wordprocessingml/2006/main" xmlns:w14="http://schemas.microsoft.com/office/word/2010/wordml" xmlns:w15="http://schemas.microsoft.com/office/word/2012/wordml" xmlns:w16cex="http://schemas.microsoft.com/office/word/2018/wordml/cex" xmlns:w16cid="http://schemas.microsoft.com/office/word/2016/wordml/cid" xmlns:w16="http://schemas.microsoft.com/office/word/2018/wordml" xmlns:w16sdtdh="http://schemas.microsoft.com/office/word/2020/wordml/sdtdatahash" xmlns:w16se="http://schemas.microsoft.com/office/word/2015/wordml/symex" xmlns:wpg="http://schemas.microsoft.com/office/word/2010/wordprocessingGroup" xmlns:wpi="http://schemas.microsoft.com/office/word/2010/wordprocessingInk" xmlns:wne="http://schemas.microsoft.com/office/word/2006/wordml" xmlns:wps="http://schemas.microsoft.com/office/word/2010/wordprocessingShape" mc:Ignorable="w14 w15 w16se w16cid w16 w16cex w16sdtdh wp14">
+<w:document xmlns:wpc="http://schemas.microsoft.com/office/word/2010/wordprocessingCanvas" xmlns:cx="http://schemas.microsoft.com/office/drawing/2014/chartex" xmlns:cx1="http://schemas.microsoft.com/office/drawing/2015/9/8/chartex" xmlns:cx2="http://schemas.microsoft.com/office/drawing/2015/10/21/chartex" xmlns:cx3="http://schemas.microsoft.com/office/drawing/2016/5/9/chartex" xmlns:cx4="http://schemas.microsoft.com/office/drawing/2016/5/10/chartex" xmlns:cx5="http://schemas.microsoft.com/office/drawing/2016/5/11/chartex" xmlns:cx6="http://schemas.microsoft.com/office/drawing/2016/5/12/chartex" xmlns:cx7="http://schemas.microsoft.com/office/drawing/2016/5/13/chartex" xmlns:cx8="http://schemas.microsoft.com/office/drawing/2016/5/14/chartex" xmlns:mc="http://schemas.openxmlformats.org/markup-compatibility/2006" xmlns:aink="http://schemas.microsoft.com/office/drawing/2016/ink" xmlns:am3d="http://schemas.microsoft.com/office/drawing/2017/model3d" xmlns:o="urn:schemas-microsoft-com:office:office" xmlns:r="http://schemas.openxmlformats.org/officeDocument/2006/relationships" xmlns:m="http://schemas.openxmlformats.org/officeDocument/2006/math" xmlns:v="urn:schemas-microsoft-com:vml" xmlns:wp14="http://schemas.microsoft.com/office/word/2010/wordprocessingDrawing" xmlns:wp="http://schemas.openxmlformats.org/drawingml/2006/wordprocessingDrawing" xmlns:w10="urn:schemas-microsoft-com:office:word" xmlns:w="http://schemas.openxmlformats.org/wordprocessingml/2006/main" xmlns:w14="http://schemas.microsoft.com/office/word/2010/wordml" xmlns:w15="http://schemas.microsoft.com/office/word/2012/wordml" xmlns:w16cex="http://schemas.microsoft.com/office/word/2018/wordml/cex" xmlns:w16cid="http://schemas.microsoft.com/office/word/2016/wordml/cid" xmlns:w16="http://schemas.microsoft.com/office/word/2018/wordml" xmlns:w16sdtdh="http://schemas.microsoft.com/office/word/2020/wordml/sdtdatahash" xmlns:w16se="http://schemas.microsoft.com/office/word/2015/wordml/symex" xmlns:wpg="http://schemas.microsoft.com/office/word/2010/wordprocessingGroup" xmlns:wpi="http://schemas.microsoft.com/office/word/2010/wordprocessingInk" xmlns:wne="http://schemas.microsoft.com/office/word/2006/wordml" xmlns:wps="http://schemas.microsoft.com/office/word/2010/wordprocessingShape" mc:Ignorable="w14 w15 w16se w16cid w16 w16cex w16sdtdh wp14">
   <w:body>
     <w:p>
       <w:pPr>
@@ -379,6 +379,144 @@
                     <a:xfrm>
                       <a:off x="0" y="0"/>
                       <a:ext cx="4199688" cy="5200650"/>
+                    </a:xfrm>
+                    <a:prstGeom prst="rect">
+                      <a:avLst/>
+                    </a:prstGeom>
+                  </pic:spPr>
+                </pic:pic>
+              </a:graphicData>
+            </a:graphic>
+          </wp:inline>
+        </w:drawing>
+      </w:r>
+    </w:p>
+    <w:p>
+      <w:pPr>
+        <w:rPr>
+          <w:lang w:val="en-US"/>
+        </w:rPr>
+      </w:pPr>
+    </w:p>
+    <w:p>
+      <w:pPr>
+        <w:rPr>
+          <w:lang w:val="en-US"/>
+        </w:rPr>
+      </w:pPr>
+    </w:p>
+    <w:p>
+      <w:pPr>
+        <w:rPr>
+          <w:lang w:val="en-US"/>
+        </w:rPr>
+      </w:pPr>
+    </w:p>
+    <w:p>
+      <w:pPr>
+        <w:rPr>
+          <w:lang w:val="en-US"/>
+        </w:rPr>
+      </w:pPr>
+    </w:p>
+    <w:p>
+      <w:pPr>
+        <w:rPr>
+          <w:lang w:val="en-US"/>
+        </w:rPr>
+      </w:pPr>
+    </w:p>
+    <w:p>
+      <w:pPr>
+        <w:rPr>
+          <w:lang w:val="en-US"/>
+        </w:rPr>
+      </w:pPr>
+    </w:p>
+    <w:p>
+      <w:pPr>
+        <w:rPr>
+          <w:lang w:val="en-US"/>
+        </w:rPr>
+      </w:pPr>
+    </w:p>
+    <w:p>
+      <w:pPr>
+        <w:rPr>
+          <w:lang w:val="en-US"/>
+        </w:rPr>
+      </w:pPr>
+    </w:p>
+    <w:p>
+      <w:pPr>
+        <w:rPr>
+          <w:lang w:val="en-US"/>
+        </w:rPr>
+      </w:pPr>
+    </w:p>
+    <w:p>
+      <w:pPr>
+        <w:rPr>
+          <w:lang w:val="en-US"/>
+        </w:rPr>
+      </w:pPr>
+    </w:p>
+    <w:p>
+      <w:pPr>
+        <w:rPr>
+          <w:lang w:val="en-US"/>
+        </w:rPr>
+      </w:pPr>
+    </w:p>
+    <w:p>
+      <w:pPr>
+        <w:rPr>
+          <w:lang w:val="en-US"/>
+        </w:rPr>
+      </w:pPr>
+    </w:p>
+    <w:p/>
+    <w:p>
+      <w:r>
+        <w:lastRenderedPageBreak/>
+        <w:t>Выгрузка инфологической модели</w:t>
+      </w:r>
+    </w:p>
+    <w:p>
+      <w:pPr>
+        <w:rPr>
+          <w:lang w:val="en-US"/>
+        </w:rPr>
+      </w:pPr>
+      <w:r>
+        <w:rPr>
+          <w:noProof/>
+        </w:rPr>
+        <w:drawing>
+          <wp:inline distT="0" distB="0" distL="0" distR="0" wp14:anchorId="49079E0C" wp14:editId="6398745B">
+            <wp:extent cx="5940425" cy="3663950"/>
+            <wp:effectExtent l="0" t="0" r="3175" b="0"/>
+            <wp:docPr id="4" name="Рисунок 4"/>
+            <wp:cNvGraphicFramePr>
+              <a:graphicFrameLocks xmlns:a="http://schemas.openxmlformats.org/drawingml/2006/main" noChangeAspect="1"/>
+            </wp:cNvGraphicFramePr>
+            <a:graphic xmlns:a="http://schemas.openxmlformats.org/drawingml/2006/main">
+              <a:graphicData uri="http://schemas.openxmlformats.org/drawingml/2006/picture">
+                <pic:pic xmlns:pic="http://schemas.openxmlformats.org/drawingml/2006/picture">
+                  <pic:nvPicPr>
+                    <pic:cNvPr id="1" name=""/>
+                    <pic:cNvPicPr/>
+                  </pic:nvPicPr>
+                  <pic:blipFill>
+                    <a:blip r:embed="rId8"/>
+                    <a:stretch>
+                      <a:fillRect/>
+                    </a:stretch>
+                  </pic:blipFill>
+                  <pic:spPr>
+                    <a:xfrm>
+                      <a:off x="0" y="0"/>
+                      <a:ext cx="5940425" cy="3663950"/>
                     </a:xfrm>
                     <a:prstGeom prst="rect">
                       <a:avLst/>

--- a/Отчёт.docx
+++ b/Отчёт.docx
@@ -517,6 +517,67 @@
                     <a:xfrm>
                       <a:off x="0" y="0"/>
                       <a:ext cx="5940425" cy="3663950"/>
+                    </a:xfrm>
+                    <a:prstGeom prst="rect">
+                      <a:avLst/>
+                    </a:prstGeom>
+                  </pic:spPr>
+                </pic:pic>
+              </a:graphicData>
+            </a:graphic>
+          </wp:inline>
+        </w:drawing>
+      </w:r>
+    </w:p>
+    <w:p>
+      <w:pPr>
+        <w:rPr>
+          <w:lang w:val="en-US"/>
+        </w:rPr>
+      </w:pPr>
+    </w:p>
+    <w:p>
+      <w:pPr>
+        <w:rPr>
+          <w:lang w:val="en-US"/>
+        </w:rPr>
+      </w:pPr>
+    </w:p>
+    <w:p>
+      <w:r>
+        <w:t>Новые ветки</w:t>
+      </w:r>
+    </w:p>
+    <w:p>
+      <w:r>
+        <w:rPr>
+          <w:noProof/>
+        </w:rPr>
+        <w:drawing>
+          <wp:inline distT="0" distB="0" distL="0" distR="0" wp14:anchorId="61777EE1" wp14:editId="404B7925">
+            <wp:extent cx="3219450" cy="1200150"/>
+            <wp:effectExtent l="0" t="0" r="0" b="0"/>
+            <wp:docPr id="5" name="Рисунок 5"/>
+            <wp:cNvGraphicFramePr>
+              <a:graphicFrameLocks xmlns:a="http://schemas.openxmlformats.org/drawingml/2006/main" noChangeAspect="1"/>
+            </wp:cNvGraphicFramePr>
+            <a:graphic xmlns:a="http://schemas.openxmlformats.org/drawingml/2006/main">
+              <a:graphicData uri="http://schemas.openxmlformats.org/drawingml/2006/picture">
+                <pic:pic xmlns:pic="http://schemas.openxmlformats.org/drawingml/2006/picture">
+                  <pic:nvPicPr>
+                    <pic:cNvPr id="1" name=""/>
+                    <pic:cNvPicPr/>
+                  </pic:nvPicPr>
+                  <pic:blipFill>
+                    <a:blip r:embed="rId9"/>
+                    <a:stretch>
+                      <a:fillRect/>
+                    </a:stretch>
+                  </pic:blipFill>
+                  <pic:spPr>
+                    <a:xfrm>
+                      <a:off x="0" y="0"/>
+                      <a:ext cx="3219450" cy="1200150"/>
                     </a:xfrm>
                     <a:prstGeom prst="rect">
                       <a:avLst/>

--- a/Отчёт.docx
+++ b/Отчёт.docx
@@ -6,19 +6,31 @@
       <w:pPr>
         <w:rPr>
           <w:noProof/>
+          <w:sz w:val="28"/>
+          <w:szCs w:val="28"/>
         </w:rPr>
       </w:pPr>
       <w:r>
         <w:rPr>
           <w:noProof/>
+          <w:sz w:val="28"/>
+          <w:szCs w:val="28"/>
         </w:rPr>
         <w:t>Создание репозитория:</w:t>
       </w:r>
     </w:p>
     <w:p>
+      <w:pPr>
+        <w:rPr>
+          <w:sz w:val="28"/>
+          <w:szCs w:val="28"/>
+        </w:rPr>
+      </w:pPr>
       <w:r>
         <w:rPr>
           <w:noProof/>
+          <w:sz w:val="28"/>
+          <w:szCs w:val="28"/>
         </w:rPr>
         <w:drawing>
           <wp:anchor distT="0" distB="0" distL="114300" distR="114300" simplePos="0" relativeHeight="251658240" behindDoc="0" locked="0" layoutInCell="1" allowOverlap="1" wp14:anchorId="17800547" wp14:editId="11E49145">
@@ -87,15 +99,17 @@
     <w:p>
       <w:pPr>
         <w:rPr>
+          <w:sz w:val="28"/>
+          <w:szCs w:val="28"/>
+        </w:rPr>
+      </w:pPr>
+      <w:r>
+        <w:rPr>
           <w:noProof/>
-        </w:rPr>
-      </w:pPr>
-    </w:p>
-    <w:p>
-      <w:r>
-        <w:rPr>
-          <w:noProof/>
-        </w:rPr>
+          <w:sz w:val="28"/>
+          <w:szCs w:val="28"/>
+        </w:rPr>
+        <w:lastRenderedPageBreak/>
         <w:drawing>
           <wp:anchor distT="0" distB="0" distL="114300" distR="114300" simplePos="0" relativeHeight="251659264" behindDoc="0" locked="0" layoutInCell="1" allowOverlap="1" wp14:anchorId="14B17874" wp14:editId="1F57D1E3">
             <wp:simplePos x="0" y="0"/>
@@ -154,22 +168,64 @@
         </w:drawing>
       </w:r>
     </w:p>
-    <w:p/>
-    <w:p>
-      <w:r>
-        <w:t xml:space="preserve">Пуш репозитория на </w:t>
-      </w:r>
-      <w:r>
-        <w:rPr>
+    <w:p>
+      <w:pPr>
+        <w:rPr>
+          <w:sz w:val="28"/>
+          <w:szCs w:val="28"/>
+        </w:rPr>
+      </w:pPr>
+    </w:p>
+    <w:p>
+      <w:pPr>
+        <w:rPr>
+          <w:sz w:val="28"/>
+          <w:szCs w:val="28"/>
+        </w:rPr>
+      </w:pPr>
+    </w:p>
+    <w:p>
+      <w:pPr>
+        <w:rPr>
+          <w:sz w:val="28"/>
+          <w:szCs w:val="28"/>
+        </w:rPr>
+      </w:pPr>
+      <w:proofErr w:type="spellStart"/>
+      <w:r>
+        <w:rPr>
+          <w:sz w:val="28"/>
+          <w:szCs w:val="28"/>
+        </w:rPr>
+        <w:t>Пуш</w:t>
+      </w:r>
+      <w:proofErr w:type="spellEnd"/>
+      <w:r>
+        <w:rPr>
+          <w:sz w:val="28"/>
+          <w:szCs w:val="28"/>
+        </w:rPr>
+        <w:t xml:space="preserve"> репозитория на </w:t>
+      </w:r>
+      <w:r>
+        <w:rPr>
+          <w:sz w:val="28"/>
+          <w:szCs w:val="28"/>
           <w:lang w:val="en-US"/>
         </w:rPr>
         <w:t>Git</w:t>
       </w:r>
       <w:r>
+        <w:rPr>
+          <w:sz w:val="28"/>
+          <w:szCs w:val="28"/>
+        </w:rPr>
         <w:t xml:space="preserve"> </w:t>
       </w:r>
       <w:r>
         <w:rPr>
+          <w:sz w:val="28"/>
+          <w:szCs w:val="28"/>
           <w:lang w:val="en-US"/>
         </w:rPr>
         <w:t>Hub</w:t>
@@ -178,12 +234,16 @@
     <w:p>
       <w:pPr>
         <w:rPr>
+          <w:sz w:val="28"/>
+          <w:szCs w:val="28"/>
           <w:lang w:val="en-US"/>
         </w:rPr>
       </w:pPr>
       <w:r>
         <w:rPr>
           <w:noProof/>
+          <w:sz w:val="28"/>
+          <w:szCs w:val="28"/>
         </w:rPr>
         <w:drawing>
           <wp:inline distT="0" distB="0" distL="0" distR="0" wp14:anchorId="0D928662" wp14:editId="5EABD625">
@@ -232,62 +292,62 @@
     <w:p>
       <w:pPr>
         <w:rPr>
-          <w:lang w:val="en-US"/>
-        </w:rPr>
-      </w:pPr>
-    </w:p>
-    <w:p>
-      <w:pPr>
-        <w:rPr>
-          <w:lang w:val="en-US"/>
-        </w:rPr>
-      </w:pPr>
-    </w:p>
-    <w:p>
-      <w:pPr>
-        <w:rPr>
-          <w:lang w:val="en-US"/>
-        </w:rPr>
-      </w:pPr>
-    </w:p>
-    <w:p>
-      <w:pPr>
-        <w:rPr>
-          <w:lang w:val="en-US"/>
-        </w:rPr>
-      </w:pPr>
-    </w:p>
-    <w:p>
-      <w:pPr>
-        <w:rPr>
-          <w:lang w:val="en-US"/>
-        </w:rPr>
-      </w:pPr>
-    </w:p>
-    <w:p>
-      <w:pPr>
-        <w:rPr>
-          <w:lang w:val="en-US"/>
-        </w:rPr>
-      </w:pPr>
-    </w:p>
-    <w:p>
-      <w:pPr>
-        <w:rPr>
-          <w:lang w:val="en-US"/>
-        </w:rPr>
-      </w:pPr>
-    </w:p>
-    <w:p>
-      <w:pPr>
-        <w:rPr>
-          <w:lang w:val="en-US"/>
-        </w:rPr>
-      </w:pPr>
-    </w:p>
-    <w:p>
-      <w:pPr>
-        <w:rPr>
+          <w:sz w:val="28"/>
+          <w:szCs w:val="28"/>
+          <w:lang w:val="en-US"/>
+        </w:rPr>
+      </w:pPr>
+    </w:p>
+    <w:p>
+      <w:pPr>
+        <w:rPr>
+          <w:sz w:val="28"/>
+          <w:szCs w:val="28"/>
+          <w:lang w:val="en-US"/>
+        </w:rPr>
+      </w:pPr>
+    </w:p>
+    <w:p>
+      <w:pPr>
+        <w:rPr>
+          <w:sz w:val="28"/>
+          <w:szCs w:val="28"/>
+          <w:lang w:val="en-US"/>
+        </w:rPr>
+      </w:pPr>
+    </w:p>
+    <w:p>
+      <w:pPr>
+        <w:rPr>
+          <w:sz w:val="28"/>
+          <w:szCs w:val="28"/>
+          <w:lang w:val="en-US"/>
+        </w:rPr>
+      </w:pPr>
+    </w:p>
+    <w:p>
+      <w:pPr>
+        <w:rPr>
+          <w:sz w:val="28"/>
+          <w:szCs w:val="28"/>
+          <w:lang w:val="en-US"/>
+        </w:rPr>
+      </w:pPr>
+    </w:p>
+    <w:p>
+      <w:pPr>
+        <w:rPr>
+          <w:sz w:val="28"/>
+          <w:szCs w:val="28"/>
+          <w:lang w:val="en-US"/>
+        </w:rPr>
+      </w:pPr>
+    </w:p>
+    <w:p>
+      <w:pPr>
+        <w:rPr>
+          <w:sz w:val="28"/>
+          <w:szCs w:val="28"/>
           <w:lang w:val="en-US"/>
         </w:rPr>
       </w:pPr>
@@ -296,57 +356,59 @@
       <w:pPr>
         <w:rPr>
           <w:noProof/>
+          <w:sz w:val="28"/>
+          <w:szCs w:val="28"/>
         </w:rPr>
       </w:pPr>
       <w:r>
         <w:rPr>
           <w:noProof/>
+          <w:sz w:val="28"/>
+          <w:szCs w:val="28"/>
         </w:rPr>
         <w:lastRenderedPageBreak/>
-        <w:t>Сохранение готового анализа предметной области</w:t>
+        <w:t xml:space="preserve">Сохранение готового анализа предметной области и загрузка на </w:t>
       </w:r>
       <w:r>
         <w:rPr>
           <w:noProof/>
+          <w:sz w:val="28"/>
+          <w:szCs w:val="28"/>
+          <w:lang w:val="en-US"/>
+        </w:rPr>
+        <w:t>Git</w:t>
+      </w:r>
+      <w:r>
+        <w:rPr>
+          <w:noProof/>
+          <w:sz w:val="28"/>
+          <w:szCs w:val="28"/>
         </w:rPr>
         <w:t xml:space="preserve"> </w:t>
       </w:r>
       <w:r>
         <w:rPr>
           <w:noProof/>
-        </w:rPr>
-        <w:t xml:space="preserve">и загрузка на </w:t>
-      </w:r>
+          <w:sz w:val="28"/>
+          <w:szCs w:val="28"/>
+          <w:lang w:val="en-US"/>
+        </w:rPr>
+        <w:t>Hub</w:t>
+      </w:r>
+    </w:p>
+    <w:p>
+      <w:pPr>
+        <w:rPr>
+          <w:sz w:val="28"/>
+          <w:szCs w:val="28"/>
+          <w:lang w:val="en-US"/>
+        </w:rPr>
+      </w:pPr>
       <w:r>
         <w:rPr>
           <w:noProof/>
-          <w:lang w:val="en-US"/>
-        </w:rPr>
-        <w:t>Git</w:t>
-      </w:r>
-      <w:r>
-        <w:rPr>
-          <w:noProof/>
-        </w:rPr>
-        <w:t xml:space="preserve"> </w:t>
-      </w:r>
-      <w:r>
-        <w:rPr>
-          <w:noProof/>
-          <w:lang w:val="en-US"/>
-        </w:rPr>
-        <w:t>Hub</w:t>
-      </w:r>
-    </w:p>
-    <w:p>
-      <w:pPr>
-        <w:rPr>
-          <w:lang w:val="en-US"/>
-        </w:rPr>
-      </w:pPr>
-      <w:r>
-        <w:rPr>
-          <w:noProof/>
+          <w:sz w:val="28"/>
+          <w:szCs w:val="28"/>
         </w:rPr>
         <w:drawing>
           <wp:inline distT="0" distB="0" distL="0" distR="0" wp14:anchorId="63742B3F" wp14:editId="668131CC">
@@ -394,90 +456,113 @@
     <w:p>
       <w:pPr>
         <w:rPr>
-          <w:lang w:val="en-US"/>
-        </w:rPr>
-      </w:pPr>
-    </w:p>
-    <w:p>
-      <w:pPr>
-        <w:rPr>
-          <w:lang w:val="en-US"/>
-        </w:rPr>
-      </w:pPr>
-    </w:p>
-    <w:p>
-      <w:pPr>
-        <w:rPr>
-          <w:lang w:val="en-US"/>
-        </w:rPr>
-      </w:pPr>
-    </w:p>
-    <w:p>
-      <w:pPr>
-        <w:rPr>
-          <w:lang w:val="en-US"/>
-        </w:rPr>
-      </w:pPr>
-    </w:p>
-    <w:p>
-      <w:pPr>
-        <w:rPr>
-          <w:lang w:val="en-US"/>
-        </w:rPr>
-      </w:pPr>
-    </w:p>
-    <w:p>
-      <w:pPr>
-        <w:rPr>
-          <w:lang w:val="en-US"/>
-        </w:rPr>
-      </w:pPr>
-    </w:p>
-    <w:p>
-      <w:pPr>
-        <w:rPr>
-          <w:lang w:val="en-US"/>
-        </w:rPr>
-      </w:pPr>
-    </w:p>
-    <w:p>
-      <w:pPr>
-        <w:rPr>
-          <w:lang w:val="en-US"/>
-        </w:rPr>
-      </w:pPr>
-    </w:p>
-    <w:p>
-      <w:pPr>
-        <w:rPr>
-          <w:lang w:val="en-US"/>
-        </w:rPr>
-      </w:pPr>
-    </w:p>
-    <w:p>
-      <w:pPr>
-        <w:rPr>
-          <w:lang w:val="en-US"/>
-        </w:rPr>
-      </w:pPr>
-    </w:p>
-    <w:p>
-      <w:pPr>
-        <w:rPr>
-          <w:lang w:val="en-US"/>
-        </w:rPr>
-      </w:pPr>
-    </w:p>
-    <w:p>
-      <w:pPr>
-        <w:rPr>
-          <w:lang w:val="en-US"/>
-        </w:rPr>
-      </w:pPr>
-    </w:p>
-    <w:p/>
-    <w:p>
-      <w:r>
+          <w:sz w:val="28"/>
+          <w:szCs w:val="28"/>
+          <w:lang w:val="en-US"/>
+        </w:rPr>
+      </w:pPr>
+    </w:p>
+    <w:p>
+      <w:pPr>
+        <w:rPr>
+          <w:sz w:val="28"/>
+          <w:szCs w:val="28"/>
+          <w:lang w:val="en-US"/>
+        </w:rPr>
+      </w:pPr>
+    </w:p>
+    <w:p>
+      <w:pPr>
+        <w:rPr>
+          <w:sz w:val="28"/>
+          <w:szCs w:val="28"/>
+          <w:lang w:val="en-US"/>
+        </w:rPr>
+      </w:pPr>
+    </w:p>
+    <w:p>
+      <w:pPr>
+        <w:rPr>
+          <w:sz w:val="28"/>
+          <w:szCs w:val="28"/>
+          <w:lang w:val="en-US"/>
+        </w:rPr>
+      </w:pPr>
+    </w:p>
+    <w:p>
+      <w:pPr>
+        <w:rPr>
+          <w:sz w:val="28"/>
+          <w:szCs w:val="28"/>
+          <w:lang w:val="en-US"/>
+        </w:rPr>
+      </w:pPr>
+    </w:p>
+    <w:p>
+      <w:pPr>
+        <w:rPr>
+          <w:sz w:val="28"/>
+          <w:szCs w:val="28"/>
+          <w:lang w:val="en-US"/>
+        </w:rPr>
+      </w:pPr>
+    </w:p>
+    <w:p>
+      <w:pPr>
+        <w:rPr>
+          <w:sz w:val="28"/>
+          <w:szCs w:val="28"/>
+          <w:lang w:val="en-US"/>
+        </w:rPr>
+      </w:pPr>
+    </w:p>
+    <w:p>
+      <w:pPr>
+        <w:rPr>
+          <w:sz w:val="28"/>
+          <w:szCs w:val="28"/>
+          <w:lang w:val="en-US"/>
+        </w:rPr>
+      </w:pPr>
+    </w:p>
+    <w:p>
+      <w:pPr>
+        <w:rPr>
+          <w:sz w:val="28"/>
+          <w:szCs w:val="28"/>
+          <w:lang w:val="en-US"/>
+        </w:rPr>
+      </w:pPr>
+    </w:p>
+    <w:p>
+      <w:pPr>
+        <w:rPr>
+          <w:sz w:val="28"/>
+          <w:szCs w:val="28"/>
+          <w:lang w:val="en-US"/>
+        </w:rPr>
+      </w:pPr>
+    </w:p>
+    <w:p>
+      <w:pPr>
+        <w:rPr>
+          <w:sz w:val="28"/>
+          <w:szCs w:val="28"/>
+        </w:rPr>
+      </w:pPr>
+    </w:p>
+    <w:p>
+      <w:pPr>
+        <w:rPr>
+          <w:sz w:val="28"/>
+          <w:szCs w:val="28"/>
+        </w:rPr>
+      </w:pPr>
+      <w:r>
+        <w:rPr>
+          <w:sz w:val="28"/>
+          <w:szCs w:val="28"/>
+        </w:rPr>
         <w:lastRenderedPageBreak/>
         <w:t>Выгрузка инфологической модели</w:t>
       </w:r>
@@ -485,12 +570,16 @@
     <w:p>
       <w:pPr>
         <w:rPr>
+          <w:sz w:val="28"/>
+          <w:szCs w:val="28"/>
           <w:lang w:val="en-US"/>
         </w:rPr>
       </w:pPr>
       <w:r>
         <w:rPr>
           <w:noProof/>
+          <w:sz w:val="28"/>
+          <w:szCs w:val="28"/>
         </w:rPr>
         <w:drawing>
           <wp:inline distT="0" distB="0" distL="0" distR="0" wp14:anchorId="49079E0C" wp14:editId="6398745B">
@@ -532,26 +621,48 @@
     <w:p>
       <w:pPr>
         <w:rPr>
-          <w:lang w:val="en-US"/>
-        </w:rPr>
-      </w:pPr>
-    </w:p>
-    <w:p>
-      <w:pPr>
-        <w:rPr>
-          <w:lang w:val="en-US"/>
-        </w:rPr>
-      </w:pPr>
-    </w:p>
-    <w:p>
-      <w:r>
+          <w:sz w:val="28"/>
+          <w:szCs w:val="28"/>
+          <w:lang w:val="en-US"/>
+        </w:rPr>
+      </w:pPr>
+    </w:p>
+    <w:p>
+      <w:pPr>
+        <w:rPr>
+          <w:sz w:val="28"/>
+          <w:szCs w:val="28"/>
+          <w:lang w:val="en-US"/>
+        </w:rPr>
+      </w:pPr>
+    </w:p>
+    <w:p>
+      <w:pPr>
+        <w:rPr>
+          <w:sz w:val="28"/>
+          <w:szCs w:val="28"/>
+        </w:rPr>
+      </w:pPr>
+      <w:r>
+        <w:rPr>
+          <w:sz w:val="28"/>
+          <w:szCs w:val="28"/>
+        </w:rPr>
         <w:t>Новые ветки</w:t>
       </w:r>
     </w:p>
     <w:p>
+      <w:pPr>
+        <w:rPr>
+          <w:sz w:val="28"/>
+          <w:szCs w:val="28"/>
+        </w:rPr>
+      </w:pPr>
       <w:r>
         <w:rPr>
           <w:noProof/>
+          <w:sz w:val="28"/>
+          <w:szCs w:val="28"/>
         </w:rPr>
         <w:drawing>
           <wp:inline distT="0" distB="0" distL="0" distR="0" wp14:anchorId="61777EE1" wp14:editId="404B7925">
@@ -578,6 +689,144 @@
                     <a:xfrm>
                       <a:off x="0" y="0"/>
                       <a:ext cx="3219450" cy="1200150"/>
+                    </a:xfrm>
+                    <a:prstGeom prst="rect">
+                      <a:avLst/>
+                    </a:prstGeom>
+                  </pic:spPr>
+                </pic:pic>
+              </a:graphicData>
+            </a:graphic>
+          </wp:inline>
+        </w:drawing>
+      </w:r>
+    </w:p>
+    <w:p>
+      <w:pPr>
+        <w:rPr>
+          <w:sz w:val="28"/>
+          <w:szCs w:val="28"/>
+        </w:rPr>
+      </w:pPr>
+    </w:p>
+    <w:p>
+      <w:pPr>
+        <w:rPr>
+          <w:sz w:val="28"/>
+          <w:szCs w:val="28"/>
+        </w:rPr>
+      </w:pPr>
+    </w:p>
+    <w:p>
+      <w:pPr>
+        <w:rPr>
+          <w:sz w:val="28"/>
+          <w:szCs w:val="28"/>
+        </w:rPr>
+      </w:pPr>
+    </w:p>
+    <w:p>
+      <w:pPr>
+        <w:rPr>
+          <w:sz w:val="28"/>
+          <w:szCs w:val="28"/>
+        </w:rPr>
+      </w:pPr>
+    </w:p>
+    <w:p>
+      <w:pPr>
+        <w:rPr>
+          <w:sz w:val="28"/>
+          <w:szCs w:val="28"/>
+        </w:rPr>
+      </w:pPr>
+    </w:p>
+    <w:p>
+      <w:pPr>
+        <w:rPr>
+          <w:sz w:val="28"/>
+          <w:szCs w:val="28"/>
+        </w:rPr>
+      </w:pPr>
+    </w:p>
+    <w:p>
+      <w:pPr>
+        <w:rPr>
+          <w:sz w:val="28"/>
+          <w:szCs w:val="28"/>
+        </w:rPr>
+      </w:pPr>
+    </w:p>
+    <w:p>
+      <w:pPr>
+        <w:rPr>
+          <w:sz w:val="28"/>
+          <w:szCs w:val="28"/>
+        </w:rPr>
+      </w:pPr>
+    </w:p>
+    <w:p>
+      <w:pPr>
+        <w:rPr>
+          <w:sz w:val="28"/>
+          <w:szCs w:val="28"/>
+        </w:rPr>
+      </w:pPr>
+      <w:r>
+        <w:rPr>
+          <w:sz w:val="28"/>
+          <w:szCs w:val="28"/>
+        </w:rPr>
+        <w:lastRenderedPageBreak/>
+        <w:t xml:space="preserve">Выгрузка </w:t>
+      </w:r>
+      <w:r>
+        <w:rPr>
+          <w:sz w:val="28"/>
+          <w:szCs w:val="28"/>
+          <w:lang w:val="en-US"/>
+        </w:rPr>
+        <w:t>Access</w:t>
+      </w:r>
+    </w:p>
+    <w:p>
+      <w:pPr>
+        <w:rPr>
+          <w:sz w:val="28"/>
+          <w:szCs w:val="28"/>
+        </w:rPr>
+      </w:pPr>
+      <w:r>
+        <w:rPr>
+          <w:noProof/>
+          <w:sz w:val="28"/>
+          <w:szCs w:val="28"/>
+        </w:rPr>
+        <w:drawing>
+          <wp:inline distT="0" distB="0" distL="0" distR="0" wp14:anchorId="1714439F" wp14:editId="7F72E786">
+            <wp:extent cx="5334000" cy="6267450"/>
+            <wp:effectExtent l="0" t="0" r="0" b="0"/>
+            <wp:docPr id="6" name="Рисунок 6"/>
+            <wp:cNvGraphicFramePr>
+              <a:graphicFrameLocks xmlns:a="http://schemas.openxmlformats.org/drawingml/2006/main" noChangeAspect="1"/>
+            </wp:cNvGraphicFramePr>
+            <a:graphic xmlns:a="http://schemas.openxmlformats.org/drawingml/2006/main">
+              <a:graphicData uri="http://schemas.openxmlformats.org/drawingml/2006/picture">
+                <pic:pic xmlns:pic="http://schemas.openxmlformats.org/drawingml/2006/picture">
+                  <pic:nvPicPr>
+                    <pic:cNvPr id="1" name=""/>
+                    <pic:cNvPicPr/>
+                  </pic:nvPicPr>
+                  <pic:blipFill>
+                    <a:blip r:embed="rId10"/>
+                    <a:stretch>
+                      <a:fillRect/>
+                    </a:stretch>
+                  </pic:blipFill>
+                  <pic:spPr>
+                    <a:xfrm>
+                      <a:off x="0" y="0"/>
+                      <a:ext cx="5334000" cy="6267450"/>
                     </a:xfrm>
                     <a:prstGeom prst="rect">
                       <a:avLst/>
